--- a/assets/word/planoMicheli5.docx
+++ b/assets/word/planoMicheli5.docx
@@ -2156,7 +2156,7 @@
               <w:rPr>
                 <w:rStyle w:val="fontstyle01"/>
               </w:rPr>
-              <w:t>{cursos_FIC}</w:t>
+              <w:t>{cursoFIC}</w:t>
             </w:r>
           </w:p>
           <w:p>
@@ -7115,6 +7115,7 @@
     <w:lsdException w:name="HTML Sample" w:semiHidden="1" w:unhideWhenUsed="1"/>
     <w:lsdException w:name="HTML Typewriter" w:semiHidden="1" w:unhideWhenUsed="1"/>
     <w:lsdException w:name="HTML Variable" w:semiHidden="1" w:unhideWhenUsed="1"/>
+    <w:lsdException w:name="Normal Table" w:semiHidden="1" w:unhideWhenUsed="1"/>
     <w:lsdException w:name="annotation subject" w:semiHidden="1" w:unhideWhenUsed="1"/>
     <w:lsdException w:name="No List" w:semiHidden="1" w:unhideWhenUsed="1"/>
     <w:lsdException w:name="Outline List 1" w:semiHidden="1" w:unhideWhenUsed="1"/>
@@ -7157,8 +7158,11 @@
     <w:lsdException w:name="Table Contemporary" w:semiHidden="1" w:unhideWhenUsed="1"/>
     <w:lsdException w:name="Table Elegant" w:semiHidden="1" w:unhideWhenUsed="1"/>
     <w:lsdException w:name="Table Professional" w:semiHidden="1" w:unhideWhenUsed="1"/>
+    <w:lsdException w:name="Table Subtle 1" w:semiHidden="1" w:unhideWhenUsed="1"/>
     <w:lsdException w:name="Table Subtle 2" w:semiHidden="1" w:unhideWhenUsed="1"/>
     <w:lsdException w:name="Table Web 1" w:semiHidden="1" w:unhideWhenUsed="1"/>
+    <w:lsdException w:name="Table Web 2" w:semiHidden="1" w:unhideWhenUsed="1"/>
+    <w:lsdException w:name="Table Web 3" w:semiHidden="1" w:unhideWhenUsed="1"/>
     <w:lsdException w:name="Balloon Text" w:semiHidden="1" w:unhideWhenUsed="1"/>
     <w:lsdException w:name="Table Grid" w:uiPriority="39"/>
     <w:lsdException w:name="Table Theme" w:semiHidden="1" w:unhideWhenUsed="1"/>
